--- a/Projects/Project Descriptions.docx
+++ b/Projects/Project Descriptions.docx
@@ -55,22 +55,7 @@
         <w:t>the visual identity</w:t>
       </w:r>
       <w:r>
-        <w:t xml:space="preserve"> for Dreamscape, a fictitious music festival that celebrates</w:t>
-      </w:r>
-      <w:r>
-        <w:t xml:space="preserve"> </w:t>
-      </w:r>
-      <w:r>
-        <w:t xml:space="preserve">the </w:t>
-      </w:r>
-      <w:r>
-        <w:t xml:space="preserve">generations of </w:t>
-      </w:r>
-      <w:r>
-        <w:t xml:space="preserve">women </w:t>
-      </w:r>
-      <w:r>
-        <w:t>in K-pop.</w:t>
+        <w:t xml:space="preserve"> for Dreamscape, a fictitious music festival that celebrates the generations of women in K-pop.</w:t>
       </w:r>
       <w:r>
         <w:t xml:space="preserve"> I was interested in experimenting with 3D graphics for the first </w:t>
@@ -387,6 +372,72 @@
           <w:shd w:val="clear" w:color="auto" w:fill="FFFFFF"/>
         </w:rPr>
         <w:t xml:space="preserve"> The goal with this campaign was to push for more social media presence to be more easily accessible to young people.</w:t>
+      </w:r>
+    </w:p>
+    <w:p>
+      <w:pPr>
+        <w:rPr>
+          <w:rFonts w:cstheme="minorHAnsi"/>
+          <w:sz w:val="20"/>
+          <w:szCs w:val="20"/>
+        </w:rPr>
+      </w:pPr>
+    </w:p>
+    <w:p>
+      <w:pPr>
+        <w:rPr>
+          <w:rFonts w:cstheme="minorHAnsi"/>
+          <w:b/>
+          <w:bCs/>
+          <w:u w:val="single"/>
+        </w:rPr>
+      </w:pPr>
+      <w:r>
+        <w:rPr>
+          <w:rFonts w:cstheme="minorHAnsi"/>
+          <w:b/>
+          <w:bCs/>
+          <w:u w:val="single"/>
+        </w:rPr>
+        <w:t>Personal Brand Logo</w:t>
+      </w:r>
+    </w:p>
+    <w:p>
+      <w:pPr>
+        <w:rPr>
+          <w:rFonts w:cstheme="minorHAnsi"/>
+          <w:color w:val="000000" w:themeColor="text1"/>
+        </w:rPr>
+      </w:pPr>
+      <w:r>
+        <w:rPr>
+          <w:rFonts w:cstheme="minorHAnsi"/>
+          <w:color w:val="000000" w:themeColor="text1"/>
+          <w:shd w:val="clear" w:color="auto" w:fill="FFFFFF"/>
+        </w:rPr>
+        <w:t>I wanted my personal logo to encapsulate my friendly, light-hearted personality while still keeping things relatively clean and minimal.</w:t>
+      </w:r>
+      <w:r>
+        <w:rPr>
+          <w:rFonts w:cstheme="minorHAnsi"/>
+          <w:color w:val="000000" w:themeColor="text1"/>
+        </w:rPr>
+        <w:br/>
+      </w:r>
+      <w:r>
+        <w:rPr>
+          <w:rFonts w:cstheme="minorHAnsi"/>
+          <w:color w:val="000000" w:themeColor="text1"/>
+        </w:rPr>
+        <w:br/>
+      </w:r>
+      <w:r>
+        <w:rPr>
+          <w:rFonts w:cstheme="minorHAnsi"/>
+          <w:color w:val="000000" w:themeColor="text1"/>
+          <w:shd w:val="clear" w:color="auto" w:fill="FFFFFF"/>
+        </w:rPr>
+        <w:t>I am a lover of all things cute and cartoon-y, so when I came up with an icon of a little black cat and speech bubble in the shape of the letter J (the initial of my first name) I knew I had to go for it. I often feel like my personality embodies that of a cat; I am naturally independent, but also have a playful/social side that comes out when the mood strikes (not to mention my absolute LOVE for naps).</w:t>
       </w:r>
     </w:p>
     <w:p>
